--- a/Абдулазимов Отчет 1-2 var 1.docx
+++ b/Абдулазимов Отчет 1-2 var 1.docx
@@ -24127,7 +24127,7 @@
           <w:szCs w:val="28"/>
           <w:lang w:val="ru-RU"/>
         </w:rPr>
-        <w:t>Я создала работающую систему навигации для</w:t>
+        <w:t>Я создал работающую систему навигации для</w:t>
       </w:r>
       <w:r>
         <w:rPr>
@@ -24223,29 +24223,7 @@
           <w:szCs w:val="28"/>
           <w:lang w:val="ru-RU"/>
         </w:rPr>
-        <w:t xml:space="preserve"> А </w:t>
-      </w:r>
-      <w:proofErr w:type="gramStart"/>
-      <w:r>
-        <w:rPr>
-          <w:rFonts w:ascii="Times New Roman" w:eastAsia="Calibri" w:hAnsi="Times New Roman" w:cs="Times New Roman"/>
-          <w:color w:val="auto"/>
-          <w:sz w:val="28"/>
-          <w:szCs w:val="28"/>
-          <w:lang w:val="ru-RU"/>
-        </w:rPr>
-        <w:t>так же</w:t>
-      </w:r>
-      <w:proofErr w:type="gramEnd"/>
-      <w:r>
-        <w:rPr>
-          <w:rFonts w:ascii="Times New Roman" w:eastAsia="Calibri" w:hAnsi="Times New Roman" w:cs="Times New Roman"/>
-          <w:color w:val="auto"/>
-          <w:sz w:val="28"/>
-          <w:szCs w:val="28"/>
-          <w:lang w:val="ru-RU"/>
-        </w:rPr>
-        <w:t xml:space="preserve"> укрепила свои знания </w:t>
+        <w:t xml:space="preserve"> А так же укрепил свои знания </w:t>
       </w:r>
       <w:r>
         <w:rPr>
